--- a/resume.docx
+++ b/resume.docx
@@ -259,7 +259,7 @@
           <w:sz w:val="21"/>
           <w:szCs w:val="21"/>
         </w:rPr>
-        <w:t>4</w:t>
+        <w:t>5</w:t>
       </w:r>
     </w:p>
     <w:p>
@@ -461,27 +461,7 @@
           <w:sz w:val="21"/>
           <w:szCs w:val="21"/>
         </w:rPr>
-        <w:t>Junior Full-Stack Software Developer (Infrastructure)</w:t>
-      </w:r>
-      <w:r>
-        <w:rPr>
-          <w:rFonts w:ascii="Roboto" w:hAnsi="Roboto"/>
-          <w:b/>
-          <w:bCs/>
-          <w:sz w:val="21"/>
-          <w:szCs w:val="21"/>
-        </w:rPr>
-        <w:t>,</w:t>
-      </w:r>
-      <w:r>
-        <w:rPr>
-          <w:rFonts w:ascii="Roboto" w:hAnsi="Roboto"/>
-          <w:b/>
-          <w:bCs/>
-          <w:sz w:val="21"/>
-          <w:szCs w:val="21"/>
-        </w:rPr>
-        <w:t xml:space="preserve"> Verto Health</w:t>
+        <w:t>Junior Full-Stack Software Developer (Infrastructure), Verto Health</w:t>
       </w:r>
       <w:r>
         <w:rPr>
@@ -664,7 +644,6 @@
         </w:rPr>
         <w:t xml:space="preserve"> </w:t>
       </w:r>
-      <w:proofErr w:type="gramStart"/>
       <w:r>
         <w:rPr>
           <w:rFonts w:ascii="Roboto" w:hAnsi="Roboto"/>
@@ -679,17 +658,8 @@
           <w:sz w:val="21"/>
           <w:szCs w:val="21"/>
         </w:rPr>
-        <w:t>-</w:t>
-      </w:r>
-      <w:r>
-        <w:rPr>
-          <w:rFonts w:ascii="Roboto" w:hAnsi="Roboto"/>
-          <w:sz w:val="21"/>
-          <w:szCs w:val="21"/>
-        </w:rPr>
-        <w:t>source</w:t>
-      </w:r>
-      <w:proofErr w:type="gramEnd"/>
+        <w:t xml:space="preserve"> source</w:t>
+      </w:r>
       <w:r>
         <w:rPr>
           <w:rFonts w:ascii="Roboto" w:hAnsi="Roboto"/>
@@ -759,25 +729,7 @@
           <w:sz w:val="21"/>
           <w:szCs w:val="21"/>
         </w:rPr>
-        <w:t xml:space="preserve"> Ontario healthcare clients by contributing over 12+ tickets to the major release version 3.21 of </w:t>
-      </w:r>
-      <w:proofErr w:type="spellStart"/>
-      <w:r>
-        <w:rPr>
-          <w:rFonts w:ascii="Roboto" w:hAnsi="Roboto"/>
-          <w:sz w:val="21"/>
-          <w:szCs w:val="21"/>
-        </w:rPr>
-        <w:t>Verto’s</w:t>
-      </w:r>
-      <w:proofErr w:type="spellEnd"/>
-      <w:r>
-        <w:rPr>
-          <w:rFonts w:ascii="Roboto" w:hAnsi="Roboto"/>
-          <w:sz w:val="21"/>
-          <w:szCs w:val="21"/>
-        </w:rPr>
-        <w:t xml:space="preserve"> clinician software suite.</w:t>
+        <w:t xml:space="preserve"> Ontario healthcare clients by contributing over 12+ tickets to the major release version 3.21 of Verto’s clinician software suite.</w:t>
       </w:r>
     </w:p>
     <w:p>
@@ -1820,27 +1772,17 @@
           <w:sz w:val="21"/>
           <w:szCs w:val="21"/>
         </w:rPr>
-        <w:t xml:space="preserve">Improved code maintenance by </w:t>
-      </w:r>
-      <w:r>
-        <w:rPr>
-          <w:rFonts w:ascii="Roboto" w:hAnsi="Roboto" w:cs="Times New Roman"/>
-          <w:b/>
-          <w:color w:val="000000" w:themeColor="text1"/>
-          <w:sz w:val="21"/>
-          <w:szCs w:val="21"/>
-        </w:rPr>
-        <w:t>Dockeriz</w:t>
-      </w:r>
-      <w:r>
-        <w:rPr>
-          <w:rFonts w:ascii="Roboto" w:hAnsi="Roboto" w:cs="Times New Roman"/>
-          <w:b/>
-          <w:color w:val="000000" w:themeColor="text1"/>
-          <w:sz w:val="21"/>
-          <w:szCs w:val="21"/>
-        </w:rPr>
-        <w:t>ing</w:t>
+        <w:t>Improved code maintenance by</w:t>
+      </w:r>
+      <w:r>
+        <w:rPr>
+          <w:rFonts w:ascii="Roboto" w:hAnsi="Roboto" w:cs="Times New Roman"/>
+          <w:bCs/>
+          <w:color w:val="000000" w:themeColor="text1"/>
+          <w:sz w:val="21"/>
+          <w:szCs w:val="21"/>
+        </w:rPr>
+        <w:t xml:space="preserve"> containerizing</w:t>
       </w:r>
       <w:r>
         <w:rPr>
@@ -1861,6 +1803,26 @@
           <w:szCs w:val="21"/>
         </w:rPr>
         <w:t>many of the UofT hacks legacy and currently used source code repositories</w:t>
+      </w:r>
+      <w:r>
+        <w:rPr>
+          <w:rFonts w:ascii="Roboto" w:hAnsi="Roboto" w:cs="Times New Roman"/>
+          <w:bCs/>
+          <w:color w:val="000000" w:themeColor="text1"/>
+          <w:sz w:val="21"/>
+          <w:szCs w:val="21"/>
+        </w:rPr>
+        <w:t xml:space="preserve"> using </w:t>
+      </w:r>
+      <w:r>
+        <w:rPr>
+          <w:rFonts w:ascii="Roboto" w:hAnsi="Roboto" w:cs="Times New Roman"/>
+          <w:b/>
+          <w:color w:val="000000" w:themeColor="text1"/>
+          <w:sz w:val="21"/>
+          <w:szCs w:val="21"/>
+        </w:rPr>
+        <w:t>Docker</w:t>
       </w:r>
       <w:r>
         <w:rPr>
@@ -2877,17 +2839,7 @@
           <w:sz w:val="21"/>
           <w:szCs w:val="21"/>
         </w:rPr>
-        <w:t xml:space="preserve"> place - MLH </w:t>
-      </w:r>
-      <w:r>
-        <w:rPr>
-          <w:rFonts w:ascii="Roboto" w:hAnsi="Roboto" w:cs="Times New Roman"/>
-          <w:b/>
-          <w:color w:val="000000" w:themeColor="text1"/>
-          <w:sz w:val="21"/>
-          <w:szCs w:val="21"/>
-        </w:rPr>
-        <w:t>Hack</w:t>
+        <w:t xml:space="preserve"> place - MLH Hack</w:t>
       </w:r>
       <w:r>
         <w:rPr>
@@ -2907,37 +2859,7 @@
           <w:sz w:val="21"/>
           <w:szCs w:val="21"/>
         </w:rPr>
-        <w:t>erse</w:t>
-      </w:r>
-      <w:r>
-        <w:rPr>
-          <w:rFonts w:ascii="Roboto" w:hAnsi="Roboto" w:cs="Times New Roman"/>
-          <w:b/>
-          <w:color w:val="000000" w:themeColor="text1"/>
-          <w:sz w:val="21"/>
-          <w:szCs w:val="21"/>
-        </w:rPr>
-        <w:t xml:space="preserve"> 202</w:t>
-      </w:r>
-      <w:r>
-        <w:rPr>
-          <w:rFonts w:ascii="Roboto" w:hAnsi="Roboto" w:cs="Times New Roman"/>
-          <w:b/>
-          <w:color w:val="000000" w:themeColor="text1"/>
-          <w:sz w:val="21"/>
-          <w:szCs w:val="21"/>
-        </w:rPr>
-        <w:t>2</w:t>
-      </w:r>
-      <w:r>
-        <w:rPr>
-          <w:rFonts w:ascii="Roboto" w:hAnsi="Roboto" w:cs="Times New Roman"/>
-          <w:b/>
-          <w:color w:val="000000" w:themeColor="text1"/>
-          <w:sz w:val="21"/>
-          <w:szCs w:val="21"/>
-        </w:rPr>
-        <w:t>:</w:t>
+        <w:t>erse 2022:</w:t>
       </w:r>
       <w:r>
         <w:rPr>

--- a/resume.docx
+++ b/resume.docx
@@ -259,7 +259,7 @@
           <w:sz w:val="21"/>
           <w:szCs w:val="21"/>
         </w:rPr>
-        <w:t>5</w:t>
+        <w:t>4</w:t>
       </w:r>
     </w:p>
     <w:p>
@@ -2589,17 +2589,49 @@
           <w:sz w:val="21"/>
           <w:szCs w:val="21"/>
         </w:rPr>
-        <w:t xml:space="preserve">Vue, Angular, Ruby on Rails, </w:t>
-      </w:r>
-      <w:r>
-        <w:rPr>
-          <w:rFonts w:ascii="Roboto" w:hAnsi="Roboto" w:cs="Times New Roman"/>
-          <w:bCs/>
-          <w:color w:val="000000" w:themeColor="text1"/>
-          <w:sz w:val="21"/>
-          <w:szCs w:val="21"/>
-        </w:rPr>
-        <w:t>Sass, Node, Flask</w:t>
+        <w:t xml:space="preserve">Vue, Ruby on </w:t>
+      </w:r>
+      <w:proofErr w:type="gramStart"/>
+      <w:r>
+        <w:rPr>
+          <w:rFonts w:ascii="Roboto" w:hAnsi="Roboto" w:cs="Times New Roman"/>
+          <w:bCs/>
+          <w:color w:val="000000" w:themeColor="text1"/>
+          <w:sz w:val="21"/>
+          <w:szCs w:val="21"/>
+        </w:rPr>
+        <w:t>Rails</w:t>
+      </w:r>
+      <w:r>
+        <w:rPr>
+          <w:rFonts w:ascii="Roboto" w:hAnsi="Roboto" w:cs="Times New Roman"/>
+          <w:bCs/>
+          <w:color w:val="000000" w:themeColor="text1"/>
+          <w:sz w:val="21"/>
+          <w:szCs w:val="21"/>
+        </w:rPr>
+        <w:t xml:space="preserve"> </w:t>
+      </w:r>
+      <w:r>
+        <w:rPr>
+          <w:rFonts w:ascii="Roboto" w:hAnsi="Roboto" w:cs="Times New Roman"/>
+          <w:bCs/>
+          <w:color w:val="000000" w:themeColor="text1"/>
+          <w:sz w:val="21"/>
+          <w:szCs w:val="21"/>
+        </w:rPr>
+        <w:t>,</w:t>
+      </w:r>
+      <w:proofErr w:type="gramEnd"/>
+      <w:r>
+        <w:rPr>
+          <w:rFonts w:ascii="Roboto" w:hAnsi="Roboto" w:cs="Times New Roman"/>
+          <w:bCs/>
+          <w:color w:val="000000" w:themeColor="text1"/>
+          <w:sz w:val="21"/>
+          <w:szCs w:val="21"/>
+        </w:rPr>
+        <w:t xml:space="preserve"> Node, Flask</w:t>
       </w:r>
       <w:r>
         <w:rPr>
@@ -2611,6 +2643,50 @@
         </w:rPr>
         <w:t>, AR Core</w:t>
       </w:r>
+      <w:r>
+        <w:rPr>
+          <w:rFonts w:ascii="Roboto" w:hAnsi="Roboto" w:cs="Times New Roman"/>
+          <w:bCs/>
+          <w:color w:val="000000" w:themeColor="text1"/>
+          <w:sz w:val="21"/>
+          <w:szCs w:val="21"/>
+        </w:rPr>
+        <w:t xml:space="preserve">, </w:t>
+      </w:r>
+      <w:proofErr w:type="spellStart"/>
+      <w:r>
+        <w:rPr>
+          <w:rFonts w:ascii="Roboto" w:hAnsi="Roboto" w:cs="Times New Roman"/>
+          <w:bCs/>
+          <w:color w:val="000000" w:themeColor="text1"/>
+          <w:sz w:val="21"/>
+          <w:szCs w:val="21"/>
+        </w:rPr>
+        <w:t>Pytorch</w:t>
+      </w:r>
+      <w:proofErr w:type="spellEnd"/>
+      <w:r>
+        <w:rPr>
+          <w:rFonts w:ascii="Roboto" w:hAnsi="Roboto" w:cs="Times New Roman"/>
+          <w:bCs/>
+          <w:color w:val="000000" w:themeColor="text1"/>
+          <w:sz w:val="21"/>
+          <w:szCs w:val="21"/>
+        </w:rPr>
+        <w:t xml:space="preserve">, </w:t>
+      </w:r>
+      <w:proofErr w:type="spellStart"/>
+      <w:r>
+        <w:rPr>
+          <w:rFonts w:ascii="Roboto" w:hAnsi="Roboto" w:cs="Times New Roman"/>
+          <w:bCs/>
+          <w:color w:val="000000" w:themeColor="text1"/>
+          <w:sz w:val="21"/>
+          <w:szCs w:val="21"/>
+        </w:rPr>
+        <w:t>Tensorflow</w:t>
+      </w:r>
+      <w:proofErr w:type="spellEnd"/>
     </w:p>
     <w:p>
       <w:pPr>

--- a/resume.docx
+++ b/resume.docx
@@ -259,7 +259,7 @@
           <w:sz w:val="21"/>
           <w:szCs w:val="21"/>
         </w:rPr>
-        <w:t>4</w:t>
+        <w:t>5</w:t>
       </w:r>
     </w:p>
     <w:p>
@@ -370,7 +370,7 @@
           <w:sz w:val="21"/>
           <w:szCs w:val="21"/>
         </w:rPr>
-        <w:t>Major</w:t>
+        <w:t>Specialist</w:t>
       </w:r>
       <w:r>
         <w:rPr>
@@ -391,6 +391,57 @@
           <w:szCs w:val="21"/>
         </w:rPr>
         <w:t>Mathematics Minor.</w:t>
+      </w:r>
+    </w:p>
+    <w:p>
+      <w:pPr>
+        <w:pStyle w:val="ListParagraph"/>
+        <w:numPr>
+          <w:ilvl w:val="0"/>
+          <w:numId w:val="15"/>
+        </w:numPr>
+        <w:tabs>
+          <w:tab w:val="right" w:pos="10206"/>
+        </w:tabs>
+        <w:spacing w:after="0" w:line="15" w:lineRule="atLeast"/>
+        <w:ind w:left="142" w:right="-147" w:hanging="284"/>
+        <w:rPr>
+          <w:rFonts w:ascii="Roboto" w:hAnsi="Roboto" w:cs="Times New Roman"/>
+          <w:b/>
+          <w:color w:val="000000" w:themeColor="text1"/>
+          <w:sz w:val="21"/>
+          <w:szCs w:val="21"/>
+        </w:rPr>
+      </w:pPr>
+      <w:r>
+        <w:rPr>
+          <w:rFonts w:ascii="Roboto" w:hAnsi="Roboto" w:cs="Times New Roman"/>
+          <w:bCs/>
+          <w:color w:val="000000" w:themeColor="text1"/>
+          <w:sz w:val="21"/>
+          <w:szCs w:val="21"/>
+        </w:rPr>
+        <w:t>Completed a wide variety of Computer Science courses such as CSC207, CSC343, and CSC373, which includes, but not limited to, a strong understanding of</w:t>
+      </w:r>
+      <w:r>
+        <w:rPr>
+          <w:rFonts w:ascii="Roboto" w:hAnsi="Roboto" w:cs="Times New Roman"/>
+          <w:bCs/>
+          <w:color w:val="000000" w:themeColor="text1"/>
+          <w:sz w:val="21"/>
+          <w:szCs w:val="21"/>
+        </w:rPr>
+        <w:t xml:space="preserve">: </w:t>
+      </w:r>
+      <w:r>
+        <w:rPr>
+          <w:rFonts w:ascii="Roboto" w:hAnsi="Roboto" w:cs="Times New Roman"/>
+          <w:b/>
+          <w:color w:val="000000" w:themeColor="text1"/>
+          <w:sz w:val="21"/>
+          <w:szCs w:val="21"/>
+        </w:rPr>
+        <w:t>Object Oriented Programming, Data Searches, Algorithms</w:t>
       </w:r>
     </w:p>
     <w:p>
@@ -647,18 +698,12 @@
       <w:r>
         <w:rPr>
           <w:rFonts w:ascii="Roboto" w:hAnsi="Roboto"/>
-          <w:sz w:val="21"/>
-          <w:szCs w:val="21"/>
-        </w:rPr>
-        <w:t>open</w:t>
-      </w:r>
-      <w:r>
-        <w:rPr>
-          <w:rFonts w:ascii="Roboto" w:hAnsi="Roboto"/>
-          <w:sz w:val="21"/>
-          <w:szCs w:val="21"/>
-        </w:rPr>
-        <w:t xml:space="preserve"> source</w:t>
+          <w:b/>
+          <w:bCs/>
+          <w:sz w:val="21"/>
+          <w:szCs w:val="21"/>
+        </w:rPr>
+        <w:t>open source</w:t>
       </w:r>
       <w:r>
         <w:rPr>
@@ -1021,7 +1066,7 @@
       <w:r>
         <w:rPr>
           <w:rFonts w:ascii="Roboto" w:hAnsi="Roboto" w:cs="Times New Roman"/>
-          <w:b/>
+          <w:bCs/>
           <w:color w:val="000000" w:themeColor="text1"/>
           <w:sz w:val="21"/>
           <w:szCs w:val="21"/>
@@ -1291,7 +1336,27 @@
           <w:sz w:val="21"/>
           <w:szCs w:val="21"/>
         </w:rPr>
-        <w:t xml:space="preserve"> library used by thousands of </w:t>
+        <w:t xml:space="preserve"> library used by </w:t>
+      </w:r>
+      <w:r>
+        <w:rPr>
+          <w:rFonts w:ascii="Roboto" w:hAnsi="Roboto" w:cs="Times New Roman"/>
+          <w:b/>
+          <w:color w:val="000000" w:themeColor="text1"/>
+          <w:sz w:val="21"/>
+          <w:szCs w:val="21"/>
+        </w:rPr>
+        <w:t>500+</w:t>
+      </w:r>
+      <w:r>
+        <w:rPr>
+          <w:rFonts w:ascii="Roboto" w:hAnsi="Roboto" w:cs="Times New Roman"/>
+          <w:bCs/>
+          <w:color w:val="000000" w:themeColor="text1"/>
+          <w:sz w:val="21"/>
+          <w:szCs w:val="21"/>
+        </w:rPr>
+        <w:t xml:space="preserve"> </w:t>
       </w:r>
       <w:r>
         <w:rPr>
@@ -1311,7 +1376,17 @@
           <w:sz w:val="21"/>
           <w:szCs w:val="21"/>
         </w:rPr>
-        <w:t xml:space="preserve"> to find and fix common programming errors</w:t>
+        <w:t xml:space="preserve"> </w:t>
+      </w:r>
+      <w:r>
+        <w:rPr>
+          <w:rFonts w:ascii="Roboto" w:hAnsi="Roboto" w:cs="Times New Roman"/>
+          <w:bCs/>
+          <w:color w:val="000000" w:themeColor="text1"/>
+          <w:sz w:val="21"/>
+          <w:szCs w:val="21"/>
+        </w:rPr>
+        <w:t>each year</w:t>
       </w:r>
       <w:r>
         <w:rPr>
@@ -1601,107 +1676,27 @@
           <w:sz w:val="21"/>
           <w:szCs w:val="21"/>
         </w:rPr>
-        <w:t>Collaborat</w:t>
-      </w:r>
-      <w:r>
-        <w:rPr>
-          <w:rFonts w:ascii="Roboto" w:hAnsi="Roboto" w:cs="Times New Roman"/>
-          <w:bCs/>
-          <w:color w:val="000000" w:themeColor="text1"/>
-          <w:sz w:val="21"/>
-          <w:szCs w:val="21"/>
-        </w:rPr>
-        <w:t>ed</w:t>
-      </w:r>
-      <w:r>
-        <w:rPr>
-          <w:rFonts w:ascii="Roboto" w:hAnsi="Roboto" w:cs="Times New Roman"/>
-          <w:bCs/>
-          <w:color w:val="000000" w:themeColor="text1"/>
-          <w:sz w:val="21"/>
-          <w:szCs w:val="21"/>
-        </w:rPr>
-        <w:t xml:space="preserve"> with 25+ executive members</w:t>
-      </w:r>
-      <w:r>
-        <w:rPr>
-          <w:rFonts w:ascii="Roboto" w:hAnsi="Roboto" w:cs="Times New Roman"/>
-          <w:bCs/>
-          <w:color w:val="000000" w:themeColor="text1"/>
-          <w:sz w:val="21"/>
-          <w:szCs w:val="21"/>
-        </w:rPr>
-        <w:t xml:space="preserve"> to host </w:t>
-      </w:r>
-      <w:r>
-        <w:rPr>
-          <w:rFonts w:ascii="Roboto" w:hAnsi="Roboto" w:cs="Times New Roman"/>
-          <w:bCs/>
-          <w:color w:val="000000" w:themeColor="text1"/>
-          <w:sz w:val="21"/>
-          <w:szCs w:val="21"/>
-        </w:rPr>
-        <w:t xml:space="preserve">UofT Hacks, </w:t>
-      </w:r>
-      <w:r>
-        <w:rPr>
-          <w:rFonts w:ascii="Roboto" w:hAnsi="Roboto" w:cs="Times New Roman"/>
-          <w:bCs/>
-          <w:color w:val="000000" w:themeColor="text1"/>
-          <w:sz w:val="21"/>
-          <w:szCs w:val="21"/>
-        </w:rPr>
-        <w:t>one of the largest student</w:t>
-      </w:r>
-      <w:r>
-        <w:rPr>
-          <w:rFonts w:ascii="Roboto" w:hAnsi="Roboto" w:cs="Times New Roman"/>
-          <w:bCs/>
-          <w:color w:val="000000" w:themeColor="text1"/>
-          <w:sz w:val="21"/>
-          <w:szCs w:val="21"/>
-        </w:rPr>
-        <w:t>-</w:t>
-      </w:r>
-      <w:r>
-        <w:rPr>
-          <w:rFonts w:ascii="Roboto" w:hAnsi="Roboto" w:cs="Times New Roman"/>
-          <w:bCs/>
-          <w:color w:val="000000" w:themeColor="text1"/>
-          <w:sz w:val="21"/>
-          <w:szCs w:val="21"/>
-        </w:rPr>
-        <w:t>run hackathons in Canada</w:t>
-      </w:r>
-      <w:r>
-        <w:rPr>
-          <w:rFonts w:ascii="Roboto" w:hAnsi="Roboto" w:cs="Times New Roman"/>
-          <w:bCs/>
-          <w:color w:val="000000" w:themeColor="text1"/>
-          <w:sz w:val="21"/>
-          <w:szCs w:val="21"/>
-        </w:rPr>
-        <w:t xml:space="preserve"> that </w:t>
-      </w:r>
-      <w:r>
-        <w:rPr>
-          <w:rFonts w:ascii="Roboto" w:hAnsi="Roboto" w:cs="Times New Roman"/>
-          <w:bCs/>
-          <w:color w:val="000000" w:themeColor="text1"/>
-          <w:sz w:val="21"/>
-          <w:szCs w:val="21"/>
-        </w:rPr>
-        <w:t>attract</w:t>
-      </w:r>
-      <w:r>
-        <w:rPr>
-          <w:rFonts w:ascii="Roboto" w:hAnsi="Roboto" w:cs="Times New Roman"/>
-          <w:bCs/>
-          <w:color w:val="000000" w:themeColor="text1"/>
-          <w:sz w:val="21"/>
-          <w:szCs w:val="21"/>
-        </w:rPr>
-        <w:t>s</w:t>
+        <w:t xml:space="preserve">Created the hacker registration dashboard using </w:t>
+      </w:r>
+      <w:r>
+        <w:rPr>
+          <w:rFonts w:ascii="Roboto" w:hAnsi="Roboto" w:cs="Times New Roman"/>
+          <w:b/>
+          <w:color w:val="000000" w:themeColor="text1"/>
+          <w:sz w:val="21"/>
+          <w:szCs w:val="21"/>
+        </w:rPr>
+        <w:t>React</w:t>
+      </w:r>
+      <w:r>
+        <w:rPr>
+          <w:rFonts w:ascii="Roboto" w:hAnsi="Roboto" w:cs="Times New Roman"/>
+          <w:bCs/>
+          <w:color w:val="000000" w:themeColor="text1"/>
+          <w:sz w:val="21"/>
+          <w:szCs w:val="21"/>
+        </w:rPr>
+        <w:t>, which is used by</w:t>
       </w:r>
       <w:r>
         <w:rPr>
@@ -1741,7 +1736,17 @@
           <w:sz w:val="21"/>
           <w:szCs w:val="21"/>
         </w:rPr>
-        <w:t>annually.</w:t>
+        <w:t>annually</w:t>
+      </w:r>
+      <w:r>
+        <w:rPr>
+          <w:rFonts w:ascii="Roboto" w:hAnsi="Roboto" w:cs="Times New Roman"/>
+          <w:bCs/>
+          <w:color w:val="000000" w:themeColor="text1"/>
+          <w:sz w:val="21"/>
+          <w:szCs w:val="21"/>
+        </w:rPr>
+        <w:t xml:space="preserve"> to register and search for teammates.</w:t>
       </w:r>
     </w:p>
     <w:p>
@@ -2177,251 +2182,7 @@
           <w:tab w:val="right" w:pos="10206"/>
         </w:tabs>
         <w:spacing w:after="0" w:line="15" w:lineRule="atLeast"/>
-        <w:ind w:left="-142" w:right="-147"/>
-        <w:rPr>
-          <w:rFonts w:ascii="Roboto" w:hAnsi="Roboto" w:cs="Times New Roman"/>
-          <w:b/>
-          <w:color w:val="000000" w:themeColor="text1"/>
-          <w:sz w:val="21"/>
-          <w:szCs w:val="21"/>
-        </w:rPr>
-      </w:pPr>
-    </w:p>
-    <w:p>
-      <w:pPr>
-        <w:tabs>
-          <w:tab w:val="right" w:pos="10206"/>
-        </w:tabs>
-        <w:spacing w:after="0" w:line="15" w:lineRule="atLeast"/>
-        <w:ind w:left="-142" w:right="-147"/>
-        <w:rPr>
-          <w:rFonts w:ascii="Roboto" w:hAnsi="Roboto" w:cs="Times New Roman"/>
-          <w:b/>
-          <w:color w:val="000000" w:themeColor="text1"/>
-          <w:sz w:val="21"/>
-          <w:szCs w:val="21"/>
-        </w:rPr>
-      </w:pPr>
-      <w:r>
-        <w:rPr>
-          <w:rFonts w:ascii="Roboto" w:hAnsi="Roboto" w:cs="Times New Roman"/>
-          <w:b/>
-          <w:color w:val="000000" w:themeColor="text1"/>
-          <w:sz w:val="21"/>
-          <w:szCs w:val="21"/>
-        </w:rPr>
-        <w:t>Adventures in Science</w:t>
-      </w:r>
-      <w:r>
-        <w:rPr>
-          <w:rFonts w:ascii="Roboto" w:hAnsi="Roboto" w:cs="Times New Roman"/>
-          <w:b/>
-          <w:color w:val="000000" w:themeColor="text1"/>
-          <w:sz w:val="21"/>
-          <w:szCs w:val="21"/>
-        </w:rPr>
-        <w:t xml:space="preserve"> Member</w:t>
-      </w:r>
-      <w:r>
-        <w:rPr>
-          <w:rFonts w:ascii="Roboto" w:hAnsi="Roboto" w:cs="Times New Roman"/>
-          <w:b/>
-          <w:color w:val="000000" w:themeColor="text1"/>
-          <w:sz w:val="21"/>
-          <w:szCs w:val="21"/>
-        </w:rPr>
-        <w:t>, University of Toronto Mississauga</w:t>
-      </w:r>
-      <w:r>
-        <w:rPr>
-          <w:rFonts w:ascii="Roboto" w:hAnsi="Roboto" w:cs="Times New Roman"/>
-          <w:b/>
-          <w:color w:val="000000" w:themeColor="text1"/>
-          <w:sz w:val="21"/>
-          <w:szCs w:val="21"/>
-        </w:rPr>
-        <w:tab/>
-      </w:r>
-      <w:r>
-        <w:rPr>
-          <w:rFonts w:ascii="Roboto" w:hAnsi="Roboto" w:cs="Times New Roman"/>
-          <w:b/>
-          <w:color w:val="000000" w:themeColor="text1"/>
-          <w:sz w:val="21"/>
-          <w:szCs w:val="21"/>
-        </w:rPr>
-        <w:t>January</w:t>
-      </w:r>
-      <w:r>
-        <w:rPr>
-          <w:rFonts w:ascii="Roboto" w:hAnsi="Roboto" w:cs="Times New Roman"/>
-          <w:b/>
-          <w:color w:val="000000" w:themeColor="text1"/>
-          <w:sz w:val="21"/>
-          <w:szCs w:val="21"/>
-        </w:rPr>
-        <w:t xml:space="preserve"> 2019 – June 2019</w:t>
-      </w:r>
-    </w:p>
-    <w:p>
-      <w:pPr>
-        <w:pStyle w:val="ListParagraph"/>
-        <w:numPr>
-          <w:ilvl w:val="0"/>
-          <w:numId w:val="26"/>
-        </w:numPr>
-        <w:tabs>
-          <w:tab w:val="right" w:pos="10206"/>
-        </w:tabs>
-        <w:spacing w:after="0" w:line="15" w:lineRule="atLeast"/>
-        <w:ind w:left="142" w:right="-147" w:hanging="284"/>
-        <w:rPr>
-          <w:rFonts w:ascii="Roboto" w:hAnsi="Roboto" w:cs="Times New Roman"/>
-          <w:b/>
-          <w:color w:val="000000" w:themeColor="text1"/>
-          <w:sz w:val="21"/>
-          <w:szCs w:val="21"/>
-        </w:rPr>
-      </w:pPr>
-      <w:r>
-        <w:rPr>
-          <w:rFonts w:ascii="Roboto" w:hAnsi="Roboto" w:cs="Times New Roman"/>
-          <w:bCs/>
-          <w:color w:val="000000" w:themeColor="text1"/>
-          <w:sz w:val="21"/>
-          <w:szCs w:val="21"/>
-        </w:rPr>
-        <w:t xml:space="preserve">Selected as one of </w:t>
-      </w:r>
-      <w:r>
-        <w:rPr>
-          <w:rFonts w:ascii="Roboto" w:hAnsi="Roboto" w:cs="Times New Roman"/>
-          <w:bCs/>
-          <w:color w:val="000000" w:themeColor="text1"/>
-          <w:sz w:val="21"/>
-          <w:szCs w:val="21"/>
-        </w:rPr>
-        <w:t>4</w:t>
-      </w:r>
-      <w:r>
-        <w:rPr>
-          <w:rFonts w:ascii="Roboto" w:hAnsi="Roboto" w:cs="Times New Roman"/>
-          <w:bCs/>
-          <w:color w:val="000000" w:themeColor="text1"/>
-          <w:sz w:val="21"/>
-          <w:szCs w:val="21"/>
-        </w:rPr>
-        <w:t xml:space="preserve">0+ </w:t>
-      </w:r>
-      <w:r>
-        <w:rPr>
-          <w:rFonts w:ascii="Roboto" w:hAnsi="Roboto" w:cs="Times New Roman"/>
-          <w:bCs/>
-          <w:color w:val="000000" w:themeColor="text1"/>
-          <w:sz w:val="21"/>
-          <w:szCs w:val="21"/>
-        </w:rPr>
-        <w:t xml:space="preserve">high school students to participate in the </w:t>
-      </w:r>
-      <w:r>
-        <w:rPr>
-          <w:rFonts w:ascii="Roboto" w:hAnsi="Roboto" w:cs="Times New Roman"/>
-          <w:bCs/>
-          <w:color w:val="000000" w:themeColor="text1"/>
-          <w:sz w:val="21"/>
-          <w:szCs w:val="21"/>
-        </w:rPr>
-        <w:t xml:space="preserve">2019 </w:t>
-      </w:r>
-      <w:r>
-        <w:rPr>
-          <w:rFonts w:ascii="Roboto" w:hAnsi="Roboto" w:cs="Times New Roman"/>
-          <w:bCs/>
-          <w:color w:val="000000" w:themeColor="text1"/>
-          <w:sz w:val="21"/>
-          <w:szCs w:val="21"/>
-        </w:rPr>
-        <w:t xml:space="preserve">Adventures in Science </w:t>
-      </w:r>
-      <w:r>
-        <w:rPr>
-          <w:rFonts w:ascii="Roboto" w:hAnsi="Roboto" w:cs="Times New Roman"/>
-          <w:bCs/>
-          <w:color w:val="000000" w:themeColor="text1"/>
-          <w:sz w:val="21"/>
-          <w:szCs w:val="21"/>
-        </w:rPr>
-        <w:t>program.</w:t>
-      </w:r>
-      <w:r>
-        <w:rPr>
-          <w:rFonts w:ascii="Roboto" w:hAnsi="Roboto" w:cs="Times New Roman"/>
-          <w:bCs/>
-          <w:color w:val="000000" w:themeColor="text1"/>
-          <w:sz w:val="21"/>
-          <w:szCs w:val="21"/>
-        </w:rPr>
-        <w:t xml:space="preserve"> </w:t>
-      </w:r>
-    </w:p>
-    <w:p>
-      <w:pPr>
-        <w:pStyle w:val="ListParagraph"/>
-        <w:numPr>
-          <w:ilvl w:val="0"/>
-          <w:numId w:val="26"/>
-        </w:numPr>
-        <w:tabs>
-          <w:tab w:val="right" w:pos="10206"/>
-        </w:tabs>
-        <w:spacing w:after="0" w:line="15" w:lineRule="atLeast"/>
-        <w:ind w:left="142" w:right="-147" w:hanging="284"/>
-        <w:rPr>
-          <w:rFonts w:ascii="Roboto" w:hAnsi="Roboto" w:cs="Times New Roman"/>
-          <w:b/>
-          <w:color w:val="000000" w:themeColor="text1"/>
-          <w:sz w:val="21"/>
-          <w:szCs w:val="21"/>
-        </w:rPr>
-      </w:pPr>
-      <w:r>
-        <w:rPr>
-          <w:rFonts w:ascii="Roboto" w:hAnsi="Roboto" w:cs="Times New Roman"/>
-          <w:bCs/>
-          <w:color w:val="000000" w:themeColor="text1"/>
-          <w:sz w:val="21"/>
-          <w:szCs w:val="21"/>
-        </w:rPr>
-        <w:t xml:space="preserve">Over the course of 5 months, prepared, researched, and conducted a hands-on experiment in a group of 4 members to share with and excite over </w:t>
-      </w:r>
-      <w:r>
-        <w:rPr>
-          <w:rFonts w:ascii="Roboto" w:hAnsi="Roboto" w:cs="Times New Roman"/>
-          <w:b/>
-          <w:color w:val="000000" w:themeColor="text1"/>
-          <w:sz w:val="21"/>
-          <w:szCs w:val="21"/>
-        </w:rPr>
-        <w:t>50+</w:t>
-      </w:r>
-      <w:r>
-        <w:rPr>
-          <w:rFonts w:ascii="Roboto" w:hAnsi="Roboto" w:cs="Times New Roman"/>
-          <w:bCs/>
-          <w:color w:val="000000" w:themeColor="text1"/>
-          <w:sz w:val="21"/>
-          <w:szCs w:val="21"/>
-        </w:rPr>
-        <w:t xml:space="preserve"> elementary school students about science and STEM.</w:t>
-      </w:r>
-    </w:p>
-    <w:p>
-      <w:pPr>
-        <w:tabs>
-          <w:tab w:val="right" w:pos="10206"/>
-        </w:tabs>
-        <w:spacing w:after="0" w:line="15" w:lineRule="atLeast"/>
-        <w:ind w:left="-142" w:right="-147"/>
+        <w:ind w:right="-147"/>
         <w:rPr>
           <w:rFonts w:ascii="Roboto" w:hAnsi="Roboto" w:cs="Times New Roman"/>
           <w:b/>
@@ -2483,7 +2244,17 @@
           <w:sz w:val="21"/>
           <w:szCs w:val="21"/>
         </w:rPr>
-        <w:t xml:space="preserve">Programming Languages: </w:t>
+        <w:t>Programming Languages:</w:t>
+      </w:r>
+      <w:r>
+        <w:rPr>
+          <w:rFonts w:ascii="Roboto" w:hAnsi="Roboto" w:cs="Times New Roman"/>
+          <w:bCs/>
+          <w:color w:val="000000" w:themeColor="text1"/>
+          <w:sz w:val="21"/>
+          <w:szCs w:val="21"/>
+        </w:rPr>
+        <w:t xml:space="preserve"> </w:t>
       </w:r>
       <w:r>
         <w:rPr>
@@ -2543,7 +2314,47 @@
           <w:sz w:val="21"/>
           <w:szCs w:val="21"/>
         </w:rPr>
-        <w:t>, C/C++</w:t>
+        <w:t>,</w:t>
+      </w:r>
+      <w:r>
+        <w:rPr>
+          <w:rFonts w:ascii="Roboto" w:hAnsi="Roboto" w:cs="Times New Roman"/>
+          <w:bCs/>
+          <w:color w:val="000000" w:themeColor="text1"/>
+          <w:sz w:val="21"/>
+          <w:szCs w:val="21"/>
+        </w:rPr>
+        <w:t xml:space="preserve"> SQL,</w:t>
+      </w:r>
+      <w:r>
+        <w:rPr>
+          <w:rFonts w:ascii="Roboto" w:hAnsi="Roboto" w:cs="Times New Roman"/>
+          <w:bCs/>
+          <w:color w:val="000000" w:themeColor="text1"/>
+          <w:sz w:val="21"/>
+          <w:szCs w:val="21"/>
+        </w:rPr>
+        <w:t xml:space="preserve"> </w:t>
+      </w:r>
+      <w:r>
+        <w:rPr>
+          <w:rFonts w:ascii="Roboto" w:hAnsi="Roboto" w:cs="Times New Roman"/>
+          <w:bCs/>
+          <w:color w:val="000000" w:themeColor="text1"/>
+          <w:sz w:val="21"/>
+          <w:szCs w:val="21"/>
+        </w:rPr>
+        <w:t xml:space="preserve">HTML, CSS, </w:t>
+      </w:r>
+      <w:r>
+        <w:rPr>
+          <w:rFonts w:ascii="Roboto" w:hAnsi="Roboto" w:cs="Times New Roman"/>
+          <w:bCs/>
+          <w:color w:val="000000" w:themeColor="text1"/>
+          <w:sz w:val="21"/>
+          <w:szCs w:val="21"/>
+        </w:rPr>
+        <w:t>C/C++</w:t>
       </w:r>
     </w:p>
     <w:p>
@@ -2643,50 +2454,6 @@
         </w:rPr>
         <w:t>, AR Core</w:t>
       </w:r>
-      <w:r>
-        <w:rPr>
-          <w:rFonts w:ascii="Roboto" w:hAnsi="Roboto" w:cs="Times New Roman"/>
-          <w:bCs/>
-          <w:color w:val="000000" w:themeColor="text1"/>
-          <w:sz w:val="21"/>
-          <w:szCs w:val="21"/>
-        </w:rPr>
-        <w:t xml:space="preserve">, </w:t>
-      </w:r>
-      <w:proofErr w:type="spellStart"/>
-      <w:r>
-        <w:rPr>
-          <w:rFonts w:ascii="Roboto" w:hAnsi="Roboto" w:cs="Times New Roman"/>
-          <w:bCs/>
-          <w:color w:val="000000" w:themeColor="text1"/>
-          <w:sz w:val="21"/>
-          <w:szCs w:val="21"/>
-        </w:rPr>
-        <w:t>Pytorch</w:t>
-      </w:r>
-      <w:proofErr w:type="spellEnd"/>
-      <w:r>
-        <w:rPr>
-          <w:rFonts w:ascii="Roboto" w:hAnsi="Roboto" w:cs="Times New Roman"/>
-          <w:bCs/>
-          <w:color w:val="000000" w:themeColor="text1"/>
-          <w:sz w:val="21"/>
-          <w:szCs w:val="21"/>
-        </w:rPr>
-        <w:t xml:space="preserve">, </w:t>
-      </w:r>
-      <w:proofErr w:type="spellStart"/>
-      <w:r>
-        <w:rPr>
-          <w:rFonts w:ascii="Roboto" w:hAnsi="Roboto" w:cs="Times New Roman"/>
-          <w:bCs/>
-          <w:color w:val="000000" w:themeColor="text1"/>
-          <w:sz w:val="21"/>
-          <w:szCs w:val="21"/>
-        </w:rPr>
-        <w:t>Tensorflow</w:t>
-      </w:r>
-      <w:proofErr w:type="spellEnd"/>
     </w:p>
     <w:p>
       <w:pPr>
@@ -2781,7 +2548,27 @@
           <w:sz w:val="21"/>
           <w:szCs w:val="21"/>
         </w:rPr>
-        <w:t xml:space="preserve"> Unity, Google Cloud Platform, Figma</w:t>
+        <w:t xml:space="preserve"> Unity, Google Cloud</w:t>
+      </w:r>
+      <w:r>
+        <w:rPr>
+          <w:rFonts w:ascii="Roboto" w:hAnsi="Roboto" w:cs="Times New Roman"/>
+          <w:bCs/>
+          <w:color w:val="000000" w:themeColor="text1"/>
+          <w:sz w:val="21"/>
+          <w:szCs w:val="21"/>
+        </w:rPr>
+        <w:t xml:space="preserve"> API</w:t>
+      </w:r>
+      <w:r>
+        <w:rPr>
+          <w:rFonts w:ascii="Roboto" w:hAnsi="Roboto" w:cs="Times New Roman"/>
+          <w:bCs/>
+          <w:color w:val="000000" w:themeColor="text1"/>
+          <w:sz w:val="21"/>
+          <w:szCs w:val="21"/>
+        </w:rPr>
+        <w:t>, Figma</w:t>
       </w:r>
       <w:r>
         <w:rPr>
@@ -7133,7 +6920,6 @@
   <w:style w:type="character" w:default="1" w:styleId="DefaultParagraphFont">
     <w:name w:val="Default Paragraph Font"/>
     <w:uiPriority w:val="1"/>
-    <w:semiHidden/>
     <w:unhideWhenUsed/>
   </w:style>
   <w:style w:type="table" w:default="1" w:styleId="TableNormal">
